--- a/从此爱上的每一个人都像你/创意说明.docx
+++ b/从此爱上的每一个人都像你/创意说明.docx
@@ -5,54 +5,12 @@
   <w:body>
     <w:p>
       <w:pPr>
-        <w:ind w:firstLine="420"/>
-      </w:pPr>
-      <w:r>
-        <w:rPr>
-          <w:rFonts w:hint="eastAsia"/>
-        </w:rPr>
-        <w:t>姓名：董梦成</w:t>
-      </w:r>
-    </w:p>
-    <w:p>
-      <w:pPr>
-        <w:ind w:firstLine="420"/>
-      </w:pPr>
-      <w:r>
-        <w:rPr>
-          <w:rFonts w:hint="eastAsia"/>
-        </w:rPr>
-        <w:t>学院：电子工程学院</w:t>
-      </w:r>
-    </w:p>
-    <w:p>
-      <w:pPr>
-        <w:ind w:firstLine="420"/>
-      </w:pPr>
-      <w:r>
-        <w:rPr>
-          <w:rFonts w:hint="eastAsia"/>
-        </w:rPr>
-        <w:t>学号：2015211004</w:t>
-      </w:r>
-    </w:p>
-    <w:p>
-      <w:pPr>
-        <w:ind w:firstLine="420"/>
-      </w:pPr>
-      <w:r>
-        <w:rPr>
-          <w:rFonts w:hint="eastAsia"/>
-        </w:rPr>
-        <w:t>联系方式：18810058528</w:t>
-      </w:r>
-    </w:p>
-    <w:p>
-      <w:pPr>
         <w:pStyle w:val="a3"/>
-        <w:ind w:firstLineChars="1000" w:firstLine="3200"/>
+        <w:ind w:firstLineChars="1462" w:firstLine="4678"/>
         <w:jc w:val="both"/>
       </w:pPr>
+      <w:bookmarkStart w:id="0" w:name="_GoBack"/>
+      <w:bookmarkEnd w:id="0"/>
       <w:r>
         <w:rPr>
           <w:rFonts w:hint="eastAsia"/>
@@ -528,7 +486,6 @@
       <w:pPr>
         <w:ind w:firstLineChars="0" w:firstLine="0"/>
         <w:rPr>
-          <w:rFonts w:hint="eastAsia"/>
           <w:sz w:val="24"/>
         </w:rPr>
       </w:pPr>
@@ -559,7 +516,7 @@
         <w:ind w:firstLineChars="0" w:firstLine="0"/>
         <w:jc w:val="left"/>
         <w:rPr>
-          <w:rFonts w:ascii="Arial" w:hAnsi="Arial" w:cs="Arial" w:hint="eastAsia"/>
+          <w:rFonts w:ascii="Arial" w:hAnsi="Arial" w:cs="Arial"/>
           <w:bCs/>
           <w:color w:val="333333"/>
           <w:sz w:val="24"/>
@@ -855,7 +812,6 @@
           <w:sz w:val="18"/>
           <w:szCs w:val="19"/>
         </w:rPr>
-        <w:lastRenderedPageBreak/>
         <w:t>void</w:t>
       </w:r>
       <w:r>
@@ -1455,6 +1411,7 @@
           <w:sz w:val="18"/>
           <w:szCs w:val="19"/>
         </w:rPr>
+        <w:lastRenderedPageBreak/>
         <w:tab/>
       </w:r>
       <w:r>
@@ -5241,7 +5198,6 @@
           <w:sz w:val="18"/>
           <w:szCs w:val="19"/>
         </w:rPr>
-        <w:lastRenderedPageBreak/>
         <w:tab/>
         <w:t>cout</w:t>
       </w:r>
@@ -5643,6 +5599,7 @@
           <w:sz w:val="18"/>
           <w:szCs w:val="19"/>
         </w:rPr>
+        <w:lastRenderedPageBreak/>
         <w:tab/>
         <w:t>{</w:t>
       </w:r>
@@ -7552,19 +7509,7 @@
           <w:sz w:val="18"/>
           <w:szCs w:val="19"/>
         </w:rPr>
-        <w:t>此去经年，红烛依旧，从此</w:t>
-      </w:r>
-      <w:bookmarkStart w:id="0" w:name="_GoBack"/>
-      <w:bookmarkEnd w:id="0"/>
-      <w:r>
-        <w:rPr>
-          <w:rFonts w:ascii="新宋体" w:eastAsia="新宋体" w:cs="新宋体" w:hint="eastAsia"/>
-          <w:color w:val="A31515"/>
-          <w:kern w:val="0"/>
-          <w:sz w:val="18"/>
-          <w:szCs w:val="19"/>
-        </w:rPr>
-        <w:t>爱上的每一个人都像你</w:t>
+        <w:t>此去经年，红烛依旧，从此爱上的每一个人都像你</w:t>
       </w:r>
       <w:r>
         <w:rPr>
